--- a/written/Milestone2.docx
+++ b/written/Milestone2.docx
@@ -180,7 +180,15 @@
         <w:t xml:space="preserve">Dataset that we are going to </w:t>
       </w:r>
       <w:r>
-        <w:t>be using will directly be obtained from the owner of the convenience store that we are building the app for. This dataset will include all the items that are sold in the store. The dataset includes the the following attributes of the items:</w:t>
+        <w:t xml:space="preserve">be using will directly be obtained from the owner of the convenience store that we are building the app for. This dataset will include all the items that are sold in the store. The dataset includes the </w:t>
+      </w:r>
+      <w:proofErr w:type="spellStart"/>
+      <w:r>
+        <w:t>the</w:t>
+      </w:r>
+      <w:proofErr w:type="spellEnd"/>
+      <w:r>
+        <w:t xml:space="preserve"> following attributes of the items:</w:t>
       </w:r>
     </w:p>
     <w:p>
@@ -262,8 +270,13 @@
         </w:numPr>
       </w:pPr>
       <w:r>
-        <w:t>Add new items to the Database</w:t>
-      </w:r>
+        <w:t xml:space="preserve">Add new items to the </w:t>
+      </w:r>
+      <w:proofErr w:type="gramStart"/>
+      <w:r>
+        <w:t>Database</w:t>
+      </w:r>
+      <w:proofErr w:type="gramEnd"/>
     </w:p>
     <w:p>
       <w:pPr>
@@ -284,8 +297,13 @@
         </w:numPr>
       </w:pPr>
       <w:r>
-        <w:t>Delete item from Database</w:t>
-      </w:r>
+        <w:t xml:space="preserve">Delete item from </w:t>
+      </w:r>
+      <w:proofErr w:type="gramStart"/>
+      <w:r>
+        <w:t>Database</w:t>
+      </w:r>
+      <w:proofErr w:type="gramEnd"/>
     </w:p>
     <w:p>
       <w:pPr>
@@ -301,8 +319,16 @@
         <w:rPr>
           <w:color w:val="E22A2A"/>
         </w:rPr>
-        <w:t>Add/delete new categories/subcategories</w:t>
-      </w:r>
+        <w:t>Add/delete new categories/</w:t>
+      </w:r>
+      <w:proofErr w:type="gramStart"/>
+      <w:r>
+        <w:rPr>
+          <w:color w:val="E22A2A"/>
+        </w:rPr>
+        <w:t>subcategories</w:t>
+      </w:r>
+      <w:proofErr w:type="gramEnd"/>
     </w:p>
     <w:p>
       <w:pPr>
@@ -314,9 +340,11 @@
       <w:r>
         <w:t xml:space="preserve">Put a sale tag on an </w:t>
       </w:r>
+      <w:proofErr w:type="gramStart"/>
       <w:r>
         <w:t>item</w:t>
       </w:r>
+      <w:proofErr w:type="gramEnd"/>
     </w:p>
     <w:p>
       <w:pPr>
@@ -326,8 +354,13 @@
         </w:numPr>
       </w:pPr>
       <w:r>
-        <w:t>Remove expired sales</w:t>
-      </w:r>
+        <w:t xml:space="preserve">Remove expired </w:t>
+      </w:r>
+      <w:proofErr w:type="gramStart"/>
+      <w:r>
+        <w:t>sales</w:t>
+      </w:r>
+      <w:proofErr w:type="gramEnd"/>
     </w:p>
     <w:p>
       <w:pPr>
@@ -378,8 +411,13 @@
         </w:numPr>
       </w:pPr>
       <w:r>
-        <w:t>Get the items on sale</w:t>
-      </w:r>
+        <w:t xml:space="preserve">Get the items on </w:t>
+      </w:r>
+      <w:proofErr w:type="gramStart"/>
+      <w:r>
+        <w:t>sale</w:t>
+      </w:r>
+      <w:proofErr w:type="gramEnd"/>
     </w:p>
     <w:p>
       <w:pPr>
@@ -440,8 +478,16 @@
         <w:rPr>
           <w:color w:val="E22A2A"/>
         </w:rPr>
-        <w:t>Add item to cart</w:t>
-      </w:r>
+        <w:t xml:space="preserve">Add item to </w:t>
+      </w:r>
+      <w:proofErr w:type="gramStart"/>
+      <w:r>
+        <w:rPr>
+          <w:color w:val="E22A2A"/>
+        </w:rPr>
+        <w:t>cart</w:t>
+      </w:r>
+      <w:proofErr w:type="gramEnd"/>
     </w:p>
     <w:p>
       <w:pPr>
@@ -502,8 +548,21 @@
         </w:numPr>
       </w:pPr>
       <w:r>
-        <w:t>Item IDs, Category IDs and SubCategory IDs are unique</w:t>
-      </w:r>
+        <w:t xml:space="preserve">Item IDs, Category IDs and </w:t>
+      </w:r>
+      <w:proofErr w:type="spellStart"/>
+      <w:r>
+        <w:t>SubCategory</w:t>
+      </w:r>
+      <w:proofErr w:type="spellEnd"/>
+      <w:r>
+        <w:t xml:space="preserve"> IDs are </w:t>
+      </w:r>
+      <w:proofErr w:type="gramStart"/>
+      <w:r>
+        <w:t>unique</w:t>
+      </w:r>
+      <w:proofErr w:type="gramEnd"/>
     </w:p>
     <w:p>
       <w:pPr>
@@ -516,8 +575,13 @@
         <w:t>User IDs and</w:t>
       </w:r>
       <w:r>
-        <w:t xml:space="preserve"> usernames are unique</w:t>
-      </w:r>
+        <w:t xml:space="preserve"> usernames are </w:t>
+      </w:r>
+      <w:proofErr w:type="gramStart"/>
+      <w:r>
+        <w:t>unique</w:t>
+      </w:r>
+      <w:proofErr w:type="gramEnd"/>
     </w:p>
     <w:p>
       <w:pPr>
@@ -527,8 +591,21 @@
         </w:numPr>
       </w:pPr>
       <w:r>
-        <w:t>Price and percentOff are nonnegative floats, stock is a nonnegative integer</w:t>
-      </w:r>
+        <w:t xml:space="preserve">Price and </w:t>
+      </w:r>
+      <w:proofErr w:type="spellStart"/>
+      <w:r>
+        <w:t>percentOff</w:t>
+      </w:r>
+      <w:proofErr w:type="spellEnd"/>
+      <w:r>
+        <w:t xml:space="preserve"> are nonnegative floats, stock is a nonnegative </w:t>
+      </w:r>
+      <w:proofErr w:type="gramStart"/>
+      <w:r>
+        <w:t>integer</w:t>
+      </w:r>
+      <w:proofErr w:type="gramEnd"/>
     </w:p>
     <w:p>
       <w:pPr>
@@ -537,9 +614,19 @@
           <w:numId w:val="3"/>
         </w:numPr>
       </w:pPr>
-      <w:r>
-        <w:t>expirationDate is sometime in the future</w:t>
-      </w:r>
+      <w:proofErr w:type="spellStart"/>
+      <w:r>
+        <w:t>expirationDate</w:t>
+      </w:r>
+      <w:proofErr w:type="spellEnd"/>
+      <w:r>
+        <w:t xml:space="preserve"> is sometime in the </w:t>
+      </w:r>
+      <w:proofErr w:type="gramStart"/>
+      <w:r>
+        <w:t>future</w:t>
+      </w:r>
+      <w:proofErr w:type="gramEnd"/>
     </w:p>
     <w:p>
       <w:pPr>
@@ -610,7 +697,15 @@
         </w:numPr>
       </w:pPr>
       <w:r>
-        <w:t>We have three main entity sets: Items, Categories, SubCategories and Users.</w:t>
+        <w:t xml:space="preserve">We have three main entity sets: Items, Categories, </w:t>
+      </w:r>
+      <w:proofErr w:type="spellStart"/>
+      <w:r>
+        <w:t>SubCategories</w:t>
+      </w:r>
+      <w:proofErr w:type="spellEnd"/>
+      <w:r>
+        <w:t xml:space="preserve"> and Users.</w:t>
       </w:r>
     </w:p>
     <w:p>
@@ -632,7 +727,15 @@
         </w:numPr>
       </w:pPr>
       <w:r>
-        <w:t>Categories are the various types of products that can be sold (e.g. Food/Drink, Accessories, etc.)</w:t>
+        <w:t>Categories are the various types of products that can be sold (</w:t>
+      </w:r>
+      <w:proofErr w:type="gramStart"/>
+      <w:r>
+        <w:t>e.g.</w:t>
+      </w:r>
+      <w:proofErr w:type="gramEnd"/>
+      <w:r>
+        <w:t xml:space="preserve"> Food/Drink, Accessories, etc.)</w:t>
       </w:r>
     </w:p>
     <w:p>
@@ -645,11 +748,33 @@
           <w:color w:val="E22A2A"/>
         </w:rPr>
       </w:pPr>
-      <w:r>
-        <w:rPr>
-          <w:color w:val="E22A2A"/>
-        </w:rPr>
-        <w:t>SubCategories are more specific categories (e.g. Ch</w:t>
+      <w:proofErr w:type="spellStart"/>
+      <w:r>
+        <w:rPr>
+          <w:color w:val="E22A2A"/>
+        </w:rPr>
+        <w:t>SubCategories</w:t>
+      </w:r>
+      <w:proofErr w:type="spellEnd"/>
+      <w:r>
+        <w:rPr>
+          <w:color w:val="E22A2A"/>
+        </w:rPr>
+        <w:t xml:space="preserve"> are more specific categories (</w:t>
+      </w:r>
+      <w:proofErr w:type="gramStart"/>
+      <w:r>
+        <w:rPr>
+          <w:color w:val="E22A2A"/>
+        </w:rPr>
+        <w:t>e.g.</w:t>
+      </w:r>
+      <w:proofErr w:type="gramEnd"/>
+      <w:r>
+        <w:rPr>
+          <w:color w:val="E22A2A"/>
+        </w:rPr>
+        <w:t xml:space="preserve"> Ch</w:t>
       </w:r>
       <w:r>
         <w:rPr>
@@ -672,8 +797,18 @@
         <w:rPr>
           <w:color w:val="E22A2A"/>
         </w:rPr>
-        <w:t>Users are the customers, who are capable of adding items to cart and checking out. Each user has a unique uid</w:t>
-      </w:r>
+        <w:t xml:space="preserve">Users are the customers, who are capable of adding items to cart and checking out. Each user has a unique </w:t>
+      </w:r>
+      <w:proofErr w:type="spellStart"/>
+      <w:proofErr w:type="gramStart"/>
+      <w:r>
+        <w:rPr>
+          <w:color w:val="E22A2A"/>
+        </w:rPr>
+        <w:t>uid</w:t>
+      </w:r>
+      <w:proofErr w:type="spellEnd"/>
+      <w:proofErr w:type="gramEnd"/>
     </w:p>
     <w:p>
       <w:pPr>
@@ -684,7 +819,15 @@
       </w:pPr>
       <w:r>
         <w:lastRenderedPageBreak/>
-        <w:t>The IsMemberOf relationship signifies that an item belongs to a subcategory. This relationship is one-t</w:t>
+        <w:t xml:space="preserve">The </w:t>
+      </w:r>
+      <w:proofErr w:type="spellStart"/>
+      <w:r>
+        <w:t>IsMemberOf</w:t>
+      </w:r>
+      <w:proofErr w:type="spellEnd"/>
+      <w:r>
+        <w:t xml:space="preserve"> relationship signifies that an item belongs to a subcategory. This relationship is one-t</w:t>
       </w:r>
       <w:r>
         <w:t>o-many, since each subcategory can store an arbitrary number of items and each item can belong to at most one suitable subcategory.</w:t>
@@ -704,7 +847,21 @@
         <w:rPr>
           <w:color w:val="E22A2A"/>
         </w:rPr>
-        <w:t>The IsSubsetOf relationship signifies that a subcategory is a subset of (or more specifically belongs to) a category. This relationship is one-to-many, since each subcategory belongs to at most one category, but each category can accommodate multiple subca</w:t>
+        <w:t xml:space="preserve">The </w:t>
+      </w:r>
+      <w:proofErr w:type="spellStart"/>
+      <w:r>
+        <w:rPr>
+          <w:color w:val="E22A2A"/>
+        </w:rPr>
+        <w:t>IsSubsetOf</w:t>
+      </w:r>
+      <w:proofErr w:type="spellEnd"/>
+      <w:r>
+        <w:rPr>
+          <w:color w:val="E22A2A"/>
+        </w:rPr>
+        <w:t xml:space="preserve"> relationship signifies that a subcategory is a subset of (or more specifically belongs to) a category. This relationship is one-to-many, since each subcategory belongs to at most one category, but each category can accommodate multiple subca</w:t>
       </w:r>
       <w:r>
         <w:rPr>
@@ -727,7 +884,21 @@
         <w:rPr>
           <w:color w:val="E22A2A"/>
         </w:rPr>
-        <w:t>The IsInCart relationship signifies that an item is in a cart. This relationship is also many-to-many, since each item can be in multiple users’ carts, and every user can have multiple items in their cart. It includes a “quantity” attribute, so a</w:t>
+        <w:t xml:space="preserve">The </w:t>
+      </w:r>
+      <w:proofErr w:type="spellStart"/>
+      <w:r>
+        <w:rPr>
+          <w:color w:val="E22A2A"/>
+        </w:rPr>
+        <w:t>IsInCart</w:t>
+      </w:r>
+      <w:proofErr w:type="spellEnd"/>
+      <w:r>
+        <w:rPr>
+          <w:color w:val="E22A2A"/>
+        </w:rPr>
+        <w:t xml:space="preserve"> relationship signifies that an item is in a cart. This relationship is also many-to-many, since each item can be in multiple users’ carts, and every user can have multiple items in their cart. It includes a “quantity” attribute, so a</w:t>
       </w:r>
       <w:r>
         <w:rPr>
@@ -744,7 +915,15 @@
         </w:numPr>
       </w:pPr>
       <w:r>
-        <w:t>We use a subclass/superclass relation to store items on sale, with an entity-in-all-superclasses approach.</w:t>
+        <w:t>We use a subclass/superclass relation to store items on sale, with an entity-in-all-</w:t>
+      </w:r>
+      <w:proofErr w:type="spellStart"/>
+      <w:r>
+        <w:t>superclasses</w:t>
+      </w:r>
+      <w:proofErr w:type="spellEnd"/>
+      <w:r>
+        <w:t xml:space="preserve"> approach.</w:t>
       </w:r>
     </w:p>
     <w:p>
@@ -758,7 +937,23 @@
         <w:t>This is so we don’t have to waste space storing for each item whether or not it is on sale (f</w:t>
       </w:r>
       <w:r>
-        <w:t>or instance, with some onSale boolean attribute).</w:t>
+        <w:t xml:space="preserve">or instance, with some </w:t>
+      </w:r>
+      <w:proofErr w:type="spellStart"/>
+      <w:r>
+        <w:t>onSale</w:t>
+      </w:r>
+      <w:proofErr w:type="spellEnd"/>
+      <w:r>
+        <w:t xml:space="preserve"> </w:t>
+      </w:r>
+      <w:proofErr w:type="spellStart"/>
+      <w:r>
+        <w:t>boolean</w:t>
+      </w:r>
+      <w:proofErr w:type="spellEnd"/>
+      <w:r>
+        <w:t xml:space="preserve"> attribute).</w:t>
       </w:r>
     </w:p>
     <w:p>
@@ -786,8 +981,30 @@
         <w:rPr>
           <w:color w:val="E22A2A"/>
         </w:rPr>
-        <w:t>We use a subclass/superclass relation to store registered users, with an entity-in-all-superclasses approach</w:t>
-      </w:r>
+        <w:t>We use a subclass/superclass relation to store registered users, with an entity-in-all-</w:t>
+      </w:r>
+      <w:proofErr w:type="spellStart"/>
+      <w:r>
+        <w:rPr>
+          <w:color w:val="E22A2A"/>
+        </w:rPr>
+        <w:t>superclasses</w:t>
+      </w:r>
+      <w:proofErr w:type="spellEnd"/>
+      <w:r>
+        <w:rPr>
+          <w:color w:val="E22A2A"/>
+        </w:rPr>
+        <w:t xml:space="preserve"> </w:t>
+      </w:r>
+      <w:proofErr w:type="gramStart"/>
+      <w:r>
+        <w:rPr>
+          <w:color w:val="E22A2A"/>
+        </w:rPr>
+        <w:t>approach</w:t>
+      </w:r>
+      <w:proofErr w:type="gramEnd"/>
     </w:p>
     <w:p>
       <w:pPr>
@@ -809,7 +1026,21 @@
         <w:rPr>
           <w:color w:val="E22A2A"/>
         </w:rPr>
-        <w:t>er from “guest” (temporary) users in that they have a username and password and can login, as well as have an isAdmin field to allow the owner (or other authority figures) to manage the database.</w:t>
+        <w:t xml:space="preserve">er from “guest” (temporary) users in that they have a username and password and can login, as well as have an </w:t>
+      </w:r>
+      <w:proofErr w:type="spellStart"/>
+      <w:r>
+        <w:rPr>
+          <w:color w:val="E22A2A"/>
+        </w:rPr>
+        <w:t>isAdmin</w:t>
+      </w:r>
+      <w:proofErr w:type="spellEnd"/>
+      <w:r>
+        <w:rPr>
+          <w:color w:val="E22A2A"/>
+        </w:rPr>
+        <w:t xml:space="preserve"> field to allow the owner (or other authority figures) to manage the database.</w:t>
       </w:r>
     </w:p>
     <w:p>
@@ -826,7 +1057,21 @@
         <w:rPr>
           <w:color w:val="E22A2A"/>
         </w:rPr>
-        <w:t xml:space="preserve">Guest users are assigned a temporary unique uid so they can </w:t>
+        <w:t xml:space="preserve">Guest users are assigned a temporary unique </w:t>
+      </w:r>
+      <w:proofErr w:type="spellStart"/>
+      <w:r>
+        <w:rPr>
+          <w:color w:val="E22A2A"/>
+        </w:rPr>
+        <w:t>uid</w:t>
+      </w:r>
+      <w:proofErr w:type="spellEnd"/>
+      <w:r>
+        <w:rPr>
+          <w:color w:val="E22A2A"/>
+        </w:rPr>
+        <w:t xml:space="preserve"> so they can </w:t>
       </w:r>
       <w:r>
         <w:rPr>
@@ -858,15 +1103,19 @@
           <w:numId w:val="5"/>
         </w:numPr>
       </w:pPr>
+      <w:proofErr w:type="gramStart"/>
       <w:r>
         <w:t>Items(</w:t>
       </w:r>
+      <w:proofErr w:type="spellStart"/>
+      <w:proofErr w:type="gramEnd"/>
       <w:r>
         <w:rPr>
           <w:u w:val="single"/>
         </w:rPr>
         <w:t>iid</w:t>
       </w:r>
+      <w:proofErr w:type="spellEnd"/>
       <w:r>
         <w:t>, name, price, stock)</w:t>
       </w:r>
@@ -878,17 +1127,29 @@
           <w:numId w:val="5"/>
         </w:numPr>
       </w:pPr>
+      <w:proofErr w:type="gramStart"/>
       <w:r>
         <w:t>Categories(</w:t>
       </w:r>
+      <w:proofErr w:type="spellStart"/>
+      <w:proofErr w:type="gramEnd"/>
       <w:r>
         <w:rPr>
           <w:u w:val="single"/>
         </w:rPr>
         <w:t>cid</w:t>
       </w:r>
-      <w:r>
-        <w:t>, cname)</w:t>
+      <w:proofErr w:type="spellEnd"/>
+      <w:r>
+        <w:t xml:space="preserve">, </w:t>
+      </w:r>
+      <w:proofErr w:type="spellStart"/>
+      <w:r>
+        <w:t>cname</w:t>
+      </w:r>
+      <w:proofErr w:type="spellEnd"/>
+      <w:r>
+        <w:t>)</w:t>
       </w:r>
     </w:p>
     <w:p>
@@ -901,12 +1162,23 @@
           <w:color w:val="E22A2A"/>
         </w:rPr>
       </w:pPr>
-      <w:r>
-        <w:rPr>
-          <w:color w:val="E22A2A"/>
-        </w:rPr>
-        <w:t>SubCategories(</w:t>
-      </w:r>
+      <w:proofErr w:type="spellStart"/>
+      <w:proofErr w:type="gramStart"/>
+      <w:r>
+        <w:rPr>
+          <w:color w:val="E22A2A"/>
+        </w:rPr>
+        <w:t>SubCategories</w:t>
+      </w:r>
+      <w:proofErr w:type="spellEnd"/>
+      <w:r>
+        <w:rPr>
+          <w:color w:val="E22A2A"/>
+        </w:rPr>
+        <w:t>(</w:t>
+      </w:r>
+      <w:proofErr w:type="spellStart"/>
+      <w:proofErr w:type="gramEnd"/>
       <w:r>
         <w:rPr>
           <w:color w:val="E22A2A"/>
@@ -914,11 +1186,26 @@
         </w:rPr>
         <w:t>scid</w:t>
       </w:r>
-      <w:r>
-        <w:rPr>
-          <w:color w:val="E22A2A"/>
-        </w:rPr>
-        <w:t>, scname)</w:t>
+      <w:proofErr w:type="spellEnd"/>
+      <w:r>
+        <w:rPr>
+          <w:color w:val="E22A2A"/>
+        </w:rPr>
+        <w:t xml:space="preserve">, </w:t>
+      </w:r>
+      <w:proofErr w:type="spellStart"/>
+      <w:r>
+        <w:rPr>
+          <w:color w:val="E22A2A"/>
+        </w:rPr>
+        <w:t>scname</w:t>
+      </w:r>
+      <w:proofErr w:type="spellEnd"/>
+      <w:r>
+        <w:rPr>
+          <w:color w:val="E22A2A"/>
+        </w:rPr>
+        <w:t>)</w:t>
       </w:r>
     </w:p>
     <w:p>
@@ -937,6 +1224,7 @@
         </w:rPr>
         <w:t>Users(</w:t>
       </w:r>
+      <w:proofErr w:type="spellStart"/>
       <w:r>
         <w:rPr>
           <w:color w:val="E22A2A"/>
@@ -944,6 +1232,7 @@
         </w:rPr>
         <w:t>uid</w:t>
       </w:r>
+      <w:proofErr w:type="spellEnd"/>
       <w:r>
         <w:rPr>
           <w:color w:val="E22A2A"/>
@@ -958,15 +1247,38 @@
           <w:numId w:val="5"/>
         </w:numPr>
       </w:pPr>
-      <w:r>
-        <w:t>IsMemberOf(</w:t>
-      </w:r>
+      <w:proofErr w:type="spellStart"/>
+      <w:proofErr w:type="gramStart"/>
+      <w:r>
+        <w:t>IsMemberOf</w:t>
+      </w:r>
+      <w:proofErr w:type="spellEnd"/>
+      <w:r>
+        <w:t>(</w:t>
+      </w:r>
+      <w:proofErr w:type="spellStart"/>
+      <w:proofErr w:type="gramEnd"/>
       <w:r>
         <w:rPr>
           <w:u w:val="single"/>
         </w:rPr>
-        <w:t>iid, cid</w:t>
-      </w:r>
+        <w:t>iid</w:t>
+      </w:r>
+      <w:proofErr w:type="spellEnd"/>
+      <w:r>
+        <w:rPr>
+          <w:u w:val="single"/>
+        </w:rPr>
+        <w:t xml:space="preserve">, </w:t>
+      </w:r>
+      <w:proofErr w:type="spellStart"/>
+      <w:r>
+        <w:rPr>
+          <w:u w:val="single"/>
+        </w:rPr>
+        <w:t>cid</w:t>
+      </w:r>
+      <w:proofErr w:type="spellEnd"/>
       <w:r>
         <w:t>)</w:t>
       </w:r>
@@ -981,19 +1293,47 @@
           <w:color w:val="E22A2A"/>
         </w:rPr>
       </w:pPr>
-      <w:r>
-        <w:rPr>
-          <w:color w:val="E22A2A"/>
-        </w:rPr>
-        <w:t>IsSubsetOf(</w:t>
-      </w:r>
+      <w:proofErr w:type="spellStart"/>
+      <w:proofErr w:type="gramStart"/>
+      <w:r>
+        <w:rPr>
+          <w:color w:val="E22A2A"/>
+        </w:rPr>
+        <w:t>IsSubsetOf</w:t>
+      </w:r>
+      <w:proofErr w:type="spellEnd"/>
+      <w:r>
+        <w:rPr>
+          <w:color w:val="E22A2A"/>
+        </w:rPr>
+        <w:t>(</w:t>
+      </w:r>
+      <w:proofErr w:type="spellStart"/>
+      <w:proofErr w:type="gramEnd"/>
       <w:r>
         <w:rPr>
           <w:color w:val="E22A2A"/>
           <w:u w:val="single"/>
         </w:rPr>
-        <w:t>cid, scid</w:t>
-      </w:r>
+        <w:t>cid</w:t>
+      </w:r>
+      <w:proofErr w:type="spellEnd"/>
+      <w:r>
+        <w:rPr>
+          <w:color w:val="E22A2A"/>
+          <w:u w:val="single"/>
+        </w:rPr>
+        <w:t xml:space="preserve">, </w:t>
+      </w:r>
+      <w:proofErr w:type="spellStart"/>
+      <w:r>
+        <w:rPr>
+          <w:color w:val="E22A2A"/>
+          <w:u w:val="single"/>
+        </w:rPr>
+        <w:t>scid</w:t>
+      </w:r>
+      <w:proofErr w:type="spellEnd"/>
       <w:r>
         <w:rPr>
           <w:color w:val="E22A2A"/>
@@ -1011,19 +1351,47 @@
           <w:color w:val="E22A2A"/>
         </w:rPr>
       </w:pPr>
-      <w:r>
-        <w:rPr>
-          <w:color w:val="E22A2A"/>
-        </w:rPr>
-        <w:t>IsInCart(</w:t>
-      </w:r>
+      <w:proofErr w:type="spellStart"/>
+      <w:proofErr w:type="gramStart"/>
+      <w:r>
+        <w:rPr>
+          <w:color w:val="E22A2A"/>
+        </w:rPr>
+        <w:t>IsInCart</w:t>
+      </w:r>
+      <w:proofErr w:type="spellEnd"/>
+      <w:r>
+        <w:rPr>
+          <w:color w:val="E22A2A"/>
+        </w:rPr>
+        <w:t>(</w:t>
+      </w:r>
+      <w:proofErr w:type="spellStart"/>
+      <w:proofErr w:type="gramEnd"/>
       <w:r>
         <w:rPr>
           <w:color w:val="E22A2A"/>
           <w:u w:val="single"/>
         </w:rPr>
-        <w:t>iid, uid</w:t>
-      </w:r>
+        <w:t>iid</w:t>
+      </w:r>
+      <w:proofErr w:type="spellEnd"/>
+      <w:r>
+        <w:rPr>
+          <w:color w:val="E22A2A"/>
+          <w:u w:val="single"/>
+        </w:rPr>
+        <w:t xml:space="preserve">, </w:t>
+      </w:r>
+      <w:proofErr w:type="spellStart"/>
+      <w:r>
+        <w:rPr>
+          <w:color w:val="E22A2A"/>
+          <w:u w:val="single"/>
+        </w:rPr>
+        <w:t>uid</w:t>
+      </w:r>
+      <w:proofErr w:type="spellEnd"/>
       <w:r>
         <w:rPr>
           <w:color w:val="E22A2A"/>
@@ -1038,20 +1406,45 @@
           <w:numId w:val="5"/>
         </w:numPr>
       </w:pPr>
+      <w:proofErr w:type="spellStart"/>
+      <w:proofErr w:type="gramStart"/>
       <w:r>
         <w:t>Item</w:t>
       </w:r>
       <w:r>
-        <w:t>sOnSale(</w:t>
-      </w:r>
+        <w:t>sOnSale</w:t>
+      </w:r>
+      <w:proofErr w:type="spellEnd"/>
+      <w:r>
+        <w:t>(</w:t>
+      </w:r>
+      <w:proofErr w:type="spellStart"/>
+      <w:proofErr w:type="gramEnd"/>
       <w:r>
         <w:rPr>
           <w:u w:val="single"/>
         </w:rPr>
         <w:t>iid</w:t>
       </w:r>
-      <w:r>
-        <w:t>, percentOff, expirationDate)</w:t>
+      <w:proofErr w:type="spellEnd"/>
+      <w:r>
+        <w:t xml:space="preserve">, </w:t>
+      </w:r>
+      <w:proofErr w:type="spellStart"/>
+      <w:r>
+        <w:t>percentOff</w:t>
+      </w:r>
+      <w:proofErr w:type="spellEnd"/>
+      <w:r>
+        <w:t xml:space="preserve">, </w:t>
+      </w:r>
+      <w:proofErr w:type="spellStart"/>
+      <w:r>
+        <w:t>expirationDate</w:t>
+      </w:r>
+      <w:proofErr w:type="spellEnd"/>
+      <w:r>
+        <w:t>)</w:t>
       </w:r>
     </w:p>
     <w:p>
@@ -1064,12 +1457,23 @@
           <w:color w:val="E22A2A"/>
         </w:rPr>
       </w:pPr>
-      <w:r>
-        <w:rPr>
-          <w:color w:val="E22A2A"/>
-        </w:rPr>
-        <w:t>RegisteredUsers(</w:t>
-      </w:r>
+      <w:proofErr w:type="spellStart"/>
+      <w:proofErr w:type="gramStart"/>
+      <w:r>
+        <w:rPr>
+          <w:color w:val="E22A2A"/>
+        </w:rPr>
+        <w:t>RegisteredUsers</w:t>
+      </w:r>
+      <w:proofErr w:type="spellEnd"/>
+      <w:r>
+        <w:rPr>
+          <w:color w:val="E22A2A"/>
+        </w:rPr>
+        <w:t>(</w:t>
+      </w:r>
+      <w:proofErr w:type="spellStart"/>
+      <w:proofErr w:type="gramEnd"/>
       <w:r>
         <w:rPr>
           <w:color w:val="E22A2A"/>
@@ -1077,11 +1481,26 @@
         </w:rPr>
         <w:t>uid</w:t>
       </w:r>
-      <w:r>
-        <w:rPr>
-          <w:color w:val="E22A2A"/>
-        </w:rPr>
-        <w:t>, username, password, isAdmin)</w:t>
+      <w:proofErr w:type="spellEnd"/>
+      <w:r>
+        <w:rPr>
+          <w:color w:val="E22A2A"/>
+        </w:rPr>
+        <w:t xml:space="preserve">, username, password, </w:t>
+      </w:r>
+      <w:proofErr w:type="spellStart"/>
+      <w:r>
+        <w:rPr>
+          <w:color w:val="E22A2A"/>
+        </w:rPr>
+        <w:t>isAdmin</w:t>
+      </w:r>
+      <w:proofErr w:type="spellEnd"/>
+      <w:r>
+        <w:rPr>
+          <w:color w:val="E22A2A"/>
+        </w:rPr>
+        <w:t>)</w:t>
       </w:r>
     </w:p>
     <w:p>
@@ -1167,6 +1586,7 @@
                 <w:u w:val="single"/>
               </w:rPr>
             </w:pPr>
+            <w:proofErr w:type="spellStart"/>
             <w:r>
               <w:rPr>
                 <w:b/>
@@ -1174,6 +1594,7 @@
               </w:rPr>
               <w:t>iid</w:t>
             </w:r>
+            <w:proofErr w:type="spellEnd"/>
           </w:p>
         </w:tc>
         <w:tc>
@@ -1934,6 +2355,7 @@
                 <w:u w:val="single"/>
               </w:rPr>
             </w:pPr>
+            <w:proofErr w:type="spellStart"/>
             <w:r>
               <w:rPr>
                 <w:b/>
@@ -1941,6 +2363,7 @@
               </w:rPr>
               <w:t>cid</w:t>
             </w:r>
+            <w:proofErr w:type="spellEnd"/>
           </w:p>
         </w:tc>
         <w:tc>
@@ -1970,12 +2393,14 @@
                 <w:b/>
               </w:rPr>
             </w:pPr>
+            <w:proofErr w:type="spellStart"/>
             <w:r>
               <w:rPr>
                 <w:b/>
               </w:rPr>
               <w:t>cname</w:t>
             </w:r>
+            <w:proofErr w:type="spellEnd"/>
           </w:p>
         </w:tc>
       </w:tr>
@@ -2169,9 +2594,11 @@
       <w:pPr>
         <w:ind w:left="0" w:firstLine="0"/>
       </w:pPr>
+      <w:proofErr w:type="spellStart"/>
       <w:r>
         <w:t>SubCategories</w:t>
       </w:r>
+      <w:proofErr w:type="spellEnd"/>
     </w:p>
     <w:tbl>
       <w:tblPr>
@@ -2214,6 +2641,7 @@
                 <w:u w:val="single"/>
               </w:rPr>
             </w:pPr>
+            <w:proofErr w:type="spellStart"/>
             <w:r>
               <w:rPr>
                 <w:b/>
@@ -2221,6 +2649,7 @@
               </w:rPr>
               <w:t>scid</w:t>
             </w:r>
+            <w:proofErr w:type="spellEnd"/>
           </w:p>
         </w:tc>
         <w:tc>
@@ -2243,12 +2672,14 @@
                 <w:b/>
               </w:rPr>
             </w:pPr>
+            <w:proofErr w:type="spellStart"/>
             <w:r>
               <w:rPr>
                 <w:b/>
               </w:rPr>
               <w:t>scname</w:t>
             </w:r>
+            <w:proofErr w:type="spellEnd"/>
           </w:p>
         </w:tc>
       </w:tr>
@@ -2451,6 +2882,7 @@
                 <w:u w:val="single"/>
               </w:rPr>
             </w:pPr>
+            <w:proofErr w:type="spellStart"/>
             <w:r>
               <w:rPr>
                 <w:b/>
@@ -2459,6 +2891,7 @@
               </w:rPr>
               <w:t>uid</w:t>
             </w:r>
+            <w:proofErr w:type="spellEnd"/>
           </w:p>
         </w:tc>
       </w:tr>
@@ -2564,9 +2997,11 @@
       <w:pPr>
         <w:ind w:left="0" w:firstLine="0"/>
       </w:pPr>
+      <w:proofErr w:type="spellStart"/>
       <w:r>
         <w:t>IsMemberOf</w:t>
       </w:r>
+      <w:proofErr w:type="spellEnd"/>
     </w:p>
     <w:tbl>
       <w:tblPr>
@@ -2616,6 +3051,7 @@
                 <w:u w:val="single"/>
               </w:rPr>
             </w:pPr>
+            <w:proofErr w:type="spellStart"/>
             <w:r>
               <w:rPr>
                 <w:b/>
@@ -2623,6 +3059,7 @@
               </w:rPr>
               <w:t>iid</w:t>
             </w:r>
+            <w:proofErr w:type="spellEnd"/>
           </w:p>
         </w:tc>
         <w:tc>
@@ -2653,6 +3090,7 @@
                 <w:u w:val="single"/>
               </w:rPr>
             </w:pPr>
+            <w:proofErr w:type="spellStart"/>
             <w:r>
               <w:rPr>
                 <w:b/>
@@ -2660,6 +3098,7 @@
               </w:rPr>
               <w:t>cid</w:t>
             </w:r>
+            <w:proofErr w:type="spellEnd"/>
           </w:p>
         </w:tc>
       </w:tr>
@@ -3037,12 +3476,14 @@
           <w:color w:val="E22A2A"/>
         </w:rPr>
       </w:pPr>
+      <w:proofErr w:type="spellStart"/>
       <w:r>
         <w:rPr>
           <w:color w:val="E22A2A"/>
         </w:rPr>
         <w:t>IsInCart</w:t>
       </w:r>
+      <w:proofErr w:type="spellEnd"/>
     </w:p>
     <w:tbl>
       <w:tblPr>
@@ -3088,6 +3529,7 @@
                 <w:u w:val="single"/>
               </w:rPr>
             </w:pPr>
+            <w:proofErr w:type="spellStart"/>
             <w:r>
               <w:rPr>
                 <w:b/>
@@ -3096,6 +3538,7 @@
               </w:rPr>
               <w:t>iid</w:t>
             </w:r>
+            <w:proofErr w:type="spellEnd"/>
           </w:p>
         </w:tc>
         <w:tc>
@@ -3120,6 +3563,7 @@
                 <w:u w:val="single"/>
               </w:rPr>
             </w:pPr>
+            <w:proofErr w:type="spellStart"/>
             <w:r>
               <w:rPr>
                 <w:b/>
@@ -3128,6 +3572,7 @@
               </w:rPr>
               <w:t>uid</w:t>
             </w:r>
+            <w:proofErr w:type="spellEnd"/>
           </w:p>
         </w:tc>
         <w:tc>
@@ -3599,9 +4044,11 @@
       <w:pPr>
         <w:ind w:left="0" w:firstLine="0"/>
       </w:pPr>
+      <w:proofErr w:type="spellStart"/>
       <w:r>
         <w:t>ItemsOnSale</w:t>
       </w:r>
+      <w:proofErr w:type="spellEnd"/>
     </w:p>
     <w:tbl>
       <w:tblPr>
@@ -3653,6 +4100,7 @@
                 <w:u w:val="single"/>
               </w:rPr>
             </w:pPr>
+            <w:proofErr w:type="spellStart"/>
             <w:r>
               <w:rPr>
                 <w:b/>
@@ -3660,6 +4108,7 @@
               </w:rPr>
               <w:t>iid</w:t>
             </w:r>
+            <w:proofErr w:type="spellEnd"/>
           </w:p>
         </w:tc>
         <w:tc>
@@ -3689,12 +4138,14 @@
                 <w:b/>
               </w:rPr>
             </w:pPr>
+            <w:proofErr w:type="spellStart"/>
             <w:r>
               <w:rPr>
                 <w:b/>
               </w:rPr>
               <w:t>percentOff</w:t>
             </w:r>
+            <w:proofErr w:type="spellEnd"/>
           </w:p>
         </w:tc>
         <w:tc>
@@ -3724,12 +4175,14 @@
                 <w:b/>
               </w:rPr>
             </w:pPr>
+            <w:proofErr w:type="spellStart"/>
             <w:r>
               <w:rPr>
                 <w:b/>
               </w:rPr>
               <w:t>expirationDate</w:t>
             </w:r>
+            <w:proofErr w:type="spellEnd"/>
           </w:p>
         </w:tc>
       </w:tr>
@@ -3924,12 +4377,14 @@
           <w:color w:val="E22A2A"/>
         </w:rPr>
       </w:pPr>
+      <w:proofErr w:type="spellStart"/>
       <w:r>
         <w:rPr>
           <w:color w:val="E22A2A"/>
         </w:rPr>
         <w:t>RegisteredUsers</w:t>
       </w:r>
+      <w:proofErr w:type="spellEnd"/>
     </w:p>
     <w:tbl>
       <w:tblPr>
@@ -3974,6 +4429,7 @@
                 <w:u w:val="single"/>
               </w:rPr>
             </w:pPr>
+            <w:proofErr w:type="spellStart"/>
             <w:r>
               <w:rPr>
                 <w:b/>
@@ -3982,6 +4438,7 @@
               </w:rPr>
               <w:t>uid</w:t>
             </w:r>
+            <w:proofErr w:type="spellEnd"/>
           </w:p>
         </w:tc>
         <w:tc>
@@ -4184,8 +4641,16 @@
               <w:rPr>
                 <w:color w:val="E22A2A"/>
               </w:rPr>
-              <w:t>Dear John</w:t>
-            </w:r>
+              <w:t xml:space="preserve">Dear </w:t>
+            </w:r>
+            <w:proofErr w:type="gramStart"/>
+            <w:r>
+              <w:rPr>
+                <w:color w:val="E22A2A"/>
+              </w:rPr>
+              <w:t>John</w:t>
+            </w:r>
+            <w:proofErr w:type="gramEnd"/>
           </w:p>
         </w:tc>
         <w:tc>
@@ -4266,7 +4731,15 @@
         <w:t xml:space="preserve">The UI we choose is a command line application developed through </w:t>
       </w:r>
       <w:r>
-        <w:t>visual studio c++ project</w:t>
+        <w:t xml:space="preserve">visual studio </w:t>
+      </w:r>
+      <w:proofErr w:type="spellStart"/>
+      <w:r>
+        <w:t>c++</w:t>
+      </w:r>
+      <w:proofErr w:type="spellEnd"/>
+      <w:r>
+        <w:t xml:space="preserve"> project</w:t>
       </w:r>
       <w:r>
         <w:t xml:space="preserve">. See </w:t>
@@ -4332,22 +4805,22 @@
     <w:p>
       <w:pPr>
         <w:ind w:left="0" w:firstLine="0"/>
-        <w:rPr>
-          <w:rFonts w:asciiTheme="minorHAnsi" w:hAnsiTheme="minorHAnsi"/>
-          <w:lang w:val="en-US"/>
-        </w:rPr>
-      </w:pPr>
-      <w:r>
-        <w:t>We use MySQL as backend and c++ as front end.</w:t>
+      </w:pPr>
+      <w:r>
+        <w:t xml:space="preserve">We use MySQL as backend and </w:t>
+      </w:r>
+      <w:proofErr w:type="spellStart"/>
+      <w:r>
+        <w:t>c++</w:t>
+      </w:r>
+      <w:proofErr w:type="spellEnd"/>
+      <w:r>
+        <w:t xml:space="preserve"> as front end.</w:t>
       </w:r>
       <w:r>
         <w:t xml:space="preserve"> </w:t>
       </w:r>
       <w:r>
-        <w:rPr>
-          <w:rFonts w:asciiTheme="minorHAnsi" w:hAnsiTheme="minorHAnsi"/>
-          <w:lang w:val="en-US"/>
-        </w:rPr>
         <w:t>Please refer to readme.md in the code.zip for detail information.</w:t>
       </w:r>
     </w:p>
@@ -4408,7 +4881,15 @@
         <w:ind w:left="0" w:firstLine="0"/>
       </w:pPr>
       <w:r>
-        <w:t>This dataset is scrapped from Jiomart, a real grocery store from India, and has over 2200 items entries. This should more than suffice for general and performance testing for Milestone 2.</w:t>
+        <w:t xml:space="preserve">This dataset is scrapped from </w:t>
+      </w:r>
+      <w:proofErr w:type="spellStart"/>
+      <w:r>
+        <w:t>Jiomart</w:t>
+      </w:r>
+      <w:proofErr w:type="spellEnd"/>
+      <w:r>
+        <w:t>, a real grocery store from India, and has over 2200 items entries. This should more than suffice for general and performance testing for Milestone 2.</w:t>
       </w:r>
     </w:p>
     <w:p>
@@ -4446,10 +4927,26 @@
         <w:t>Looking over the dataset, we imme</w:t>
       </w:r>
       <w:r>
-        <w:t>diately recognized that having just one layer of categories was not going to be enough for over 2200 items. A single query of a category could return hundreds of items. This would be a performance issue. So we added sub categories to add another layer of o</w:t>
-      </w:r>
-      <w:r>
-        <w:t xml:space="preserve">rganization to items. This means that when a user queries by category, they first have to select a general category and a sub category before </w:t>
+        <w:t xml:space="preserve">diately recognized that having just one layer of categories was not going to be enough for over 2200 items. A single query of a category could return hundreds of items. This would be a performance issue. </w:t>
+      </w:r>
+      <w:proofErr w:type="gramStart"/>
+      <w:r>
+        <w:t>So</w:t>
+      </w:r>
+      <w:proofErr w:type="gramEnd"/>
+      <w:r>
+        <w:t xml:space="preserve"> we added sub categories to add another layer of o</w:t>
+      </w:r>
+      <w:r>
+        <w:t xml:space="preserve">rganization to items. This means that when a user queries by category, they first have to select a general category and a </w:t>
+      </w:r>
+      <w:proofErr w:type="gramStart"/>
+      <w:r>
+        <w:t>sub category</w:t>
+      </w:r>
+      <w:proofErr w:type="gramEnd"/>
+      <w:r>
+        <w:t xml:space="preserve"> before </w:t>
       </w:r>
       <w:r>
         <w:lastRenderedPageBreak/>
@@ -4472,7 +4969,15 @@
         <w:t>roblem we ran into was how to implement and distinctly identify the owner or admins of the store versus regular users. Our schema from Milestone 1 could not accommodate separation of privileged operations such as modifying the database entries from unprivi</w:t>
       </w:r>
       <w:r>
-        <w:t>leged operations such as an item look up. So we modified the schema to allow for guest users, registered users, and admin users.</w:t>
+        <w:t xml:space="preserve">leged operations such as an item look up. </w:t>
+      </w:r>
+      <w:proofErr w:type="gramStart"/>
+      <w:r>
+        <w:t>So</w:t>
+      </w:r>
+      <w:proofErr w:type="gramEnd"/>
+      <w:r>
+        <w:t xml:space="preserve"> we modified the schema to allow for guest users, registered users, and admin users.</w:t>
       </w:r>
     </w:p>
     <w:p>
